--- a/搭建方法/如果要更改IP地址.docx
+++ b/搭建方法/如果要更改IP地址.docx
@@ -382,12 +382,6 @@
         <w:rPr>
           <w:rFonts w:hint="eastAsia"/>
         </w:rPr>
-        <w:t xml:space="preserve"> </w:t>
-      </w:r>
-      <w:r>
-        <w:rPr>
-          <w:rFonts w:hint="eastAsia"/>
-        </w:rPr>
         <w:t>172.16.0.12</w:t>
       </w:r>
       <w:r>
@@ -516,21 +510,11 @@
       </w:r>
     </w:p>
     <w:p>
-      <w:pPr>
-        <w:rPr>
-          <w:rFonts w:hint="eastAsia"/>
-        </w:rPr>
-      </w:pPr>
       <w:r>
         <w:t>/subsystem=keycloak/secure-deployment=dcm4chee-arc-war-5.17.1-secure.war/:add(realm=dcm4che,resource=dcm4chee-arc-rs,auth-server-url=http://172.16.0.12:8080/auth,ssl-required=external,bearer-only=true)</w:t>
       </w:r>
     </w:p>
     <w:p>
-      <w:pPr>
-        <w:rPr>
-          <w:rFonts w:hint="eastAsia"/>
-        </w:rPr>
-      </w:pPr>
       <w:r>
         <w:rPr>
           <w:rFonts w:hint="eastAsia"/>
@@ -608,21 +592,11 @@
       </w:r>
     </w:p>
     <w:p>
-      <w:pPr>
-        <w:rPr>
-          <w:rFonts w:hint="eastAsia"/>
-        </w:rPr>
-      </w:pPr>
       <w:r>
         <w:t>}</w:t>
       </w:r>
     </w:p>
     <w:p>
-      <w:pPr>
-        <w:rPr>
-          <w:rFonts w:hint="eastAsia"/>
-        </w:rPr>
-      </w:pPr>
       <w:r>
         <w:rPr>
           <w:rFonts w:hint="eastAsia"/>
@@ -631,11 +605,6 @@
       </w:r>
     </w:p>
     <w:p>
-      <w:pPr>
-        <w:rPr>
-          <w:rFonts w:hint="eastAsia"/>
-        </w:rPr>
-      </w:pPr>
       <w:r>
         <w:rPr>
           <w:rFonts w:hint="eastAsia"/>
@@ -680,11 +649,6 @@
       </w:r>
     </w:p>
     <w:p>
-      <w:pPr>
-        <w:rPr>
-          <w:rFonts w:hint="eastAsia"/>
-        </w:rPr>
-      </w:pPr>
       <w:r>
         <w:rPr>
           <w:rFonts w:hint="eastAsia"/>
